--- a/randis-02/Homework2-Problems.docx
+++ b/randis-02/Homework2-Problems.docx
@@ -2270,7 +2270,15 @@
                   <w:sz w:val="24"/>
                   <w:szCs w:val="24"/>
                 </w:rPr>
-                <m:t>(8,080,000)</m:t>
+                <m:t>(8,008</m:t>
+              </m:r>
+              <m:r>
+                <w:rPr>
+                  <w:rFonts w:ascii="Cambria Math" w:eastAsiaTheme="minorEastAsia" w:hAnsi="Cambria Math" w:cs="Times New Roman"/>
+                  <w:sz w:val="24"/>
+                  <w:szCs w:val="24"/>
+                </w:rPr>
+                <m:t>,000)</m:t>
               </m:r>
             </m:e>
           </m:rad>
@@ -2308,7 +2316,15 @@
                   <w:sz w:val="24"/>
                   <w:szCs w:val="24"/>
                 </w:rPr>
-                <m:t>.1272392194</m:t>
+                <m:t>.</m:t>
+              </m:r>
+              <m:r>
+                <w:rPr>
+                  <w:rFonts w:ascii="Cambria Math" w:eastAsiaTheme="minorEastAsia" w:hAnsi="Cambria Math" w:cs="Times New Roman"/>
+                  <w:sz w:val="24"/>
+                  <w:szCs w:val="24"/>
+                </w:rPr>
+                <m:t>127167612</m:t>
               </m:r>
             </m:e>
           </m:rad>
@@ -2332,7 +2348,15 @@
               <w:sz w:val="24"/>
               <w:szCs w:val="24"/>
             </w:rPr>
-            <m:t>.3567060687</m:t>
+            <m:t>.</m:t>
+          </m:r>
+          <m:r>
+            <w:rPr>
+              <w:rFonts w:ascii="Cambria Math" w:eastAsiaTheme="minorEastAsia" w:hAnsi="Cambria Math" w:cs="Times New Roman"/>
+              <w:sz w:val="24"/>
+              <w:szCs w:val="24"/>
+            </w:rPr>
+            <m:t>356605682</m:t>
           </m:r>
         </m:oMath>
       </m:oMathPara>
@@ -2352,25 +2376,34 @@
           <w:sz w:val="24"/>
           <w:szCs w:val="24"/>
         </w:rPr>
-        <w:t xml:space="preserve">The out-of-sample error is less than or equal to </w:t>
-      </w:r>
-      <w:r>
-        <w:rPr>
-          <w:rFonts w:ascii="Times New Roman" w:eastAsiaTheme="minorEastAsia" w:hAnsi="Times New Roman" w:cs="Times New Roman"/>
-          <w:sz w:val="24"/>
-          <w:szCs w:val="24"/>
-        </w:rPr>
-        <w:t>.3567060687</w:t>
-      </w:r>
-      <w:r>
-        <w:rPr>
-          <w:rFonts w:ascii="Times New Roman" w:eastAsiaTheme="minorEastAsia" w:hAnsi="Times New Roman" w:cs="Times New Roman"/>
-          <w:sz w:val="24"/>
-          <w:szCs w:val="24"/>
-        </w:rPr>
-        <w:t xml:space="preserve"> + </w:t>
-      </w:r>
-      <w:proofErr w:type="spellStart"/>
+        <w:t>The out-of-sample error is less than or equal to</w:t>
+      </w:r>
+      <w:r>
+        <w:rPr>
+          <w:rFonts w:ascii="Times New Roman" w:eastAsiaTheme="minorEastAsia" w:hAnsi="Times New Roman" w:cs="Times New Roman"/>
+          <w:sz w:val="24"/>
+          <w:szCs w:val="24"/>
+        </w:rPr>
+        <w:t>.</w:t>
+      </w:r>
+      <m:oMath>
+        <m:r>
+          <w:rPr>
+            <w:rFonts w:ascii="Cambria Math" w:eastAsiaTheme="minorEastAsia" w:hAnsi="Cambria Math" w:cs="Times New Roman"/>
+            <w:sz w:val="24"/>
+            <w:szCs w:val="24"/>
+          </w:rPr>
+          <m:t>356605682</m:t>
+        </m:r>
+      </m:oMath>
+      <w:r>
+        <w:rPr>
+          <w:rFonts w:ascii="Times New Roman" w:eastAsiaTheme="minorEastAsia" w:hAnsi="Times New Roman" w:cs="Times New Roman"/>
+          <w:sz w:val="24"/>
+          <w:szCs w:val="24"/>
+        </w:rPr>
+        <w:t xml:space="preserve">+ </w:t>
+      </w:r>
       <w:proofErr w:type="gramStart"/>
       <w:r>
         <w:rPr>
@@ -2389,7 +2422,6 @@
         </w:rPr>
         <w:t>in</w:t>
       </w:r>
-      <w:proofErr w:type="spellEnd"/>
       <w:r>
         <w:rPr>
           <w:rFonts w:ascii="Times New Roman" w:eastAsiaTheme="minorEastAsia" w:hAnsi="Times New Roman" w:cs="Times New Roman"/>
@@ -2415,6 +2447,8 @@
         </w:rPr>
         <w:t>.</w:t>
       </w:r>
+      <w:bookmarkStart w:id="0" w:name="_GoBack"/>
+      <w:bookmarkEnd w:id="0"/>
     </w:p>
     <w:p>
       <w:pPr>
@@ -3548,7 +3582,6 @@
           <w:szCs w:val="28"/>
         </w:rPr>
       </w:pPr>
-      <w:bookmarkStart w:id="0" w:name="_GoBack"/>
       <w:r>
         <w:rPr>
           <w:rFonts w:ascii="Times New Roman" w:eastAsiaTheme="minorEastAsia" w:hAnsi="Times New Roman" w:cs="Times New Roman"/>
@@ -3598,7 +3631,6 @@
           </wp:inline>
         </w:drawing>
       </w:r>
-      <w:bookmarkEnd w:id="0"/>
     </w:p>
     <w:p>
       <w:pPr>
